--- a/PrinterServer/WebContent/docTemplate/kyDocx.docx
+++ b/PrinterServer/WebContent/docTemplate/kyDocx.docx
@@ -878,6 +878,14 @@
               </w:rPr>
               <w:t xml:space="preserve"> </w:t>
             </w:r>
+            <w:r>
+              <w:rPr>
+                <w:rFonts w:ascii="微软雅黑" w:eastAsia="微软雅黑" w:hAnsi="微软雅黑"/>
+                <w:sz w:val="15"/>
+                <w:szCs w:val="15"/>
+              </w:rPr>
+              <w:t>tag_sign</w:t>
+            </w:r>
           </w:p>
           <w:p>
             <w:pPr>
@@ -1564,6 +1572,14 @@
               </w:rPr>
               <w:t xml:space="preserve"> </w:t>
             </w:r>
+            <w:r>
+              <w:rPr>
+                <w:rFonts w:ascii="微软雅黑" w:eastAsia="微软雅黑" w:hAnsi="微软雅黑"/>
+                <w:sz w:val="15"/>
+                <w:szCs w:val="15"/>
+              </w:rPr>
+              <w:t>tag_sign</w:t>
+            </w:r>
           </w:p>
           <w:p>
             <w:pPr>
@@ -2277,6 +2293,14 @@
                 <w:szCs w:val="15"/>
               </w:rPr>
               <w:t>附加服务：</w:t>
+            </w:r>
+            <w:r>
+              <w:rPr>
+                <w:rFonts w:ascii="微软雅黑" w:eastAsia="微软雅黑" w:hAnsi="微软雅黑"/>
+                <w:sz w:val="15"/>
+                <w:szCs w:val="15"/>
+              </w:rPr>
+              <w:t>tag_sign</w:t>
             </w:r>
           </w:p>
           <w:p>

--- a/PrinterServer/WebContent/docTemplate/kyDocx.docx
+++ b/PrinterServer/WebContent/docTemplate/kyDocx.docx
@@ -28,7 +28,8 @@
         <w:gridCol w:w="19"/>
         <w:gridCol w:w="26"/>
         <w:gridCol w:w="527"/>
-        <w:gridCol w:w="1407"/>
+        <w:gridCol w:w="774"/>
+        <w:gridCol w:w="633"/>
         <w:gridCol w:w="10"/>
         <w:gridCol w:w="1334"/>
       </w:tblGrid>
@@ -79,7 +80,7 @@
         <w:tc>
           <w:tcPr>
             <w:tcW w:w="3278" w:type="dxa"/>
-            <w:gridSpan w:val="4"/>
+            <w:gridSpan w:val="5"/>
             <w:shd w:val="clear" w:color="auto" w:fill="auto"/>
             <w:vAlign w:val="bottom"/>
           </w:tcPr>
@@ -159,7 +160,7 @@
         <w:tc>
           <w:tcPr>
             <w:tcW w:w="3934" w:type="dxa"/>
-            <w:gridSpan w:val="6"/>
+            <w:gridSpan w:val="7"/>
             <w:shd w:val="clear" w:color="auto" w:fill="auto"/>
           </w:tcPr>
           <w:p>
@@ -346,7 +347,7 @@
         <w:tc>
           <w:tcPr>
             <w:tcW w:w="5278" w:type="dxa"/>
-            <w:gridSpan w:val="8"/>
+            <w:gridSpan w:val="9"/>
             <w:shd w:val="clear" w:color="auto" w:fill="auto"/>
           </w:tcPr>
           <w:p>
@@ -457,8 +458,11 @@
         </w:trPr>
         <w:tc>
           <w:tcPr>
-            <w:tcW w:w="4252" w:type="dxa"/>
-            <w:gridSpan w:val="8"/>
+            <w:tcW w:w="3609" w:type="dxa"/>
+            <w:gridSpan w:val="7"/>
+            <w:tcBorders>
+              <w:right w:val="nil"/>
+            </w:tcBorders>
             <w:shd w:val="clear" w:color="auto" w:fill="auto"/>
           </w:tcPr>
           <w:p>
@@ -482,6 +486,34 @@
         </w:tc>
         <w:tc>
           <w:tcPr>
+            <w:tcW w:w="643" w:type="dxa"/>
+            <w:gridSpan w:val="2"/>
+            <w:tcBorders>
+              <w:left w:val="nil"/>
+            </w:tcBorders>
+            <w:shd w:val="clear" w:color="auto" w:fill="auto"/>
+          </w:tcPr>
+          <w:p>
+            <w:pPr>
+              <w:spacing w:line="500" w:lineRule="exact"/>
+              <w:jc w:val="left"/>
+              <w:rPr>
+                <w:sz w:val="14"/>
+                <w:szCs w:val="14"/>
+              </w:rPr>
+            </w:pPr>
+            <w:r>
+              <w:rPr>
+                <w:rFonts w:hint="eastAsia"/>
+                <w:sz w:val="14"/>
+                <w:szCs w:val="14"/>
+              </w:rPr>
+              <w:t>special</w:t>
+            </w:r>
+          </w:p>
+        </w:tc>
+        <w:tc>
+          <w:tcPr>
             <w:tcW w:w="1334" w:type="dxa"/>
             <w:shd w:val="clear" w:color="auto" w:fill="auto"/>
           </w:tcPr>
@@ -498,16 +530,7 @@
                 <w:sz w:val="30"/>
                 <w:szCs w:val="30"/>
               </w:rPr>
-              <w:t>tag_yundantype</w:t>
-            </w:r>
-            <w:r>
-              <w:rPr>
-                <w:rFonts w:ascii="微软雅黑" w:eastAsia="微软雅黑" w:hAnsi="微软雅黑" w:hint="eastAsia"/>
-                <w:b/>
-                <w:sz w:val="30"/>
-                <w:szCs w:val="30"/>
-              </w:rPr>
-              <w:t xml:space="preserve"> </w:t>
+              <w:t xml:space="preserve">tag_yundantype </w:t>
             </w:r>
           </w:p>
         </w:tc>
@@ -571,7 +594,7 @@
         <w:tc>
           <w:tcPr>
             <w:tcW w:w="1417" w:type="dxa"/>
-            <w:gridSpan w:val="2"/>
+            <w:gridSpan w:val="3"/>
             <w:shd w:val="clear" w:color="auto" w:fill="auto"/>
           </w:tcPr>
           <w:p>
@@ -652,7 +675,7 @@
         <w:tc>
           <w:tcPr>
             <w:tcW w:w="2751" w:type="dxa"/>
-            <w:gridSpan w:val="3"/>
+            <w:gridSpan w:val="4"/>
             <w:shd w:val="clear" w:color="auto" w:fill="auto"/>
           </w:tcPr>
           <w:p>
@@ -679,7 +702,7 @@
         <w:tc>
           <w:tcPr>
             <w:tcW w:w="5586" w:type="dxa"/>
-            <w:gridSpan w:val="9"/>
+            <w:gridSpan w:val="10"/>
             <w:shd w:val="clear" w:color="auto" w:fill="auto"/>
           </w:tcPr>
           <w:p>
@@ -847,7 +870,7 @@
         <w:tc>
           <w:tcPr>
             <w:tcW w:w="5586" w:type="dxa"/>
-            <w:gridSpan w:val="9"/>
+            <w:gridSpan w:val="10"/>
             <w:tcBorders>
               <w:bottom w:val="dashSmallGap" w:sz="4" w:space="0" w:color="auto"/>
             </w:tcBorders>
@@ -927,7 +950,7 @@
         <w:tc>
           <w:tcPr>
             <w:tcW w:w="3323" w:type="dxa"/>
-            <w:gridSpan w:val="6"/>
+            <w:gridSpan w:val="7"/>
             <w:tcBorders>
               <w:top w:val="dashSmallGap" w:sz="4" w:space="0" w:color="auto"/>
             </w:tcBorders>
@@ -1010,7 +1033,7 @@
         <w:tc>
           <w:tcPr>
             <w:tcW w:w="5278" w:type="dxa"/>
-            <w:gridSpan w:val="8"/>
+            <w:gridSpan w:val="9"/>
             <w:shd w:val="clear" w:color="auto" w:fill="auto"/>
           </w:tcPr>
           <w:p>
@@ -1158,7 +1181,7 @@
         <w:tc>
           <w:tcPr>
             <w:tcW w:w="5278" w:type="dxa"/>
-            <w:gridSpan w:val="8"/>
+            <w:gridSpan w:val="9"/>
             <w:shd w:val="clear" w:color="auto" w:fill="auto"/>
           </w:tcPr>
           <w:p>
@@ -1253,8 +1276,11 @@
         </w:trPr>
         <w:tc>
           <w:tcPr>
-            <w:tcW w:w="4242" w:type="dxa"/>
+            <w:tcW w:w="3609" w:type="dxa"/>
             <w:gridSpan w:val="7"/>
+            <w:tcBorders>
+              <w:right w:val="nil"/>
+            </w:tcBorders>
             <w:shd w:val="clear" w:color="auto" w:fill="auto"/>
           </w:tcPr>
           <w:p>
@@ -1284,6 +1310,32 @@
                 <w:szCs w:val="14"/>
               </w:rPr>
             </w:pPr>
+          </w:p>
+        </w:tc>
+        <w:tc>
+          <w:tcPr>
+            <w:tcW w:w="633" w:type="dxa"/>
+            <w:tcBorders>
+              <w:left w:val="nil"/>
+            </w:tcBorders>
+            <w:shd w:val="clear" w:color="auto" w:fill="auto"/>
+          </w:tcPr>
+          <w:p>
+            <w:pPr>
+              <w:spacing w:line="500" w:lineRule="exact"/>
+              <w:rPr>
+                <w:sz w:val="14"/>
+                <w:szCs w:val="14"/>
+              </w:rPr>
+            </w:pPr>
+            <w:r>
+              <w:rPr>
+                <w:rFonts w:hint="eastAsia"/>
+                <w:sz w:val="14"/>
+                <w:szCs w:val="14"/>
+              </w:rPr>
+              <w:t>special</w:t>
+            </w:r>
           </w:p>
         </w:tc>
         <w:tc>
@@ -1354,7 +1406,7 @@
         <w:tc>
           <w:tcPr>
             <w:tcW w:w="2751" w:type="dxa"/>
-            <w:gridSpan w:val="3"/>
+            <w:gridSpan w:val="4"/>
             <w:shd w:val="clear" w:color="auto" w:fill="auto"/>
           </w:tcPr>
           <w:p>
@@ -1386,7 +1438,7 @@
         <w:tc>
           <w:tcPr>
             <w:tcW w:w="5586" w:type="dxa"/>
-            <w:gridSpan w:val="9"/>
+            <w:gridSpan w:val="10"/>
             <w:tcBorders>
               <w:bottom w:val="single" w:sz="4" w:space="0" w:color="auto"/>
             </w:tcBorders>
@@ -1541,7 +1593,7 @@
         <w:tc>
           <w:tcPr>
             <w:tcW w:w="5586" w:type="dxa"/>
-            <w:gridSpan w:val="9"/>
+            <w:gridSpan w:val="10"/>
             <w:tcBorders>
               <w:bottom w:val="dashSmallGap" w:sz="4" w:space="0" w:color="auto"/>
             </w:tcBorders>
@@ -1621,7 +1673,7 @@
         <w:tc>
           <w:tcPr>
             <w:tcW w:w="3304" w:type="dxa"/>
-            <w:gridSpan w:val="5"/>
+            <w:gridSpan w:val="6"/>
             <w:tcBorders>
               <w:top w:val="dashSmallGap" w:sz="4" w:space="0" w:color="auto"/>
             </w:tcBorders>
@@ -1704,7 +1756,7 @@
         <w:tc>
           <w:tcPr>
             <w:tcW w:w="3934" w:type="dxa"/>
-            <w:gridSpan w:val="6"/>
+            <w:gridSpan w:val="7"/>
             <w:shd w:val="clear" w:color="auto" w:fill="auto"/>
           </w:tcPr>
           <w:p>
@@ -1878,7 +1930,7 @@
         <w:tc>
           <w:tcPr>
             <w:tcW w:w="5278" w:type="dxa"/>
-            <w:gridSpan w:val="8"/>
+            <w:gridSpan w:val="9"/>
             <w:shd w:val="clear" w:color="auto" w:fill="auto"/>
           </w:tcPr>
           <w:p>
@@ -1981,8 +2033,11 @@
         </w:trPr>
         <w:tc>
           <w:tcPr>
-            <w:tcW w:w="4242" w:type="dxa"/>
+            <w:tcW w:w="3609" w:type="dxa"/>
             <w:gridSpan w:val="7"/>
+            <w:tcBorders>
+              <w:right w:val="nil"/>
+            </w:tcBorders>
             <w:shd w:val="clear" w:color="auto" w:fill="auto"/>
           </w:tcPr>
           <w:p>
@@ -2019,6 +2074,32 @@
                 <w:szCs w:val="14"/>
               </w:rPr>
               <w:t xml:space="preserve"> </w:t>
+            </w:r>
+          </w:p>
+        </w:tc>
+        <w:tc>
+          <w:tcPr>
+            <w:tcW w:w="633" w:type="dxa"/>
+            <w:tcBorders>
+              <w:left w:val="nil"/>
+            </w:tcBorders>
+            <w:shd w:val="clear" w:color="auto" w:fill="auto"/>
+          </w:tcPr>
+          <w:p>
+            <w:pPr>
+              <w:spacing w:line="500" w:lineRule="exact"/>
+              <w:rPr>
+                <w:sz w:val="14"/>
+                <w:szCs w:val="14"/>
+              </w:rPr>
+            </w:pPr>
+            <w:r>
+              <w:rPr>
+                <w:rFonts w:hint="eastAsia"/>
+                <w:sz w:val="14"/>
+                <w:szCs w:val="14"/>
+              </w:rPr>
+              <w:t>special</w:t>
             </w:r>
           </w:p>
         </w:tc>
@@ -2090,7 +2171,7 @@
         <w:tc>
           <w:tcPr>
             <w:tcW w:w="2751" w:type="dxa"/>
-            <w:gridSpan w:val="3"/>
+            <w:gridSpan w:val="4"/>
             <w:shd w:val="clear" w:color="auto" w:fill="auto"/>
           </w:tcPr>
           <w:p>
@@ -2122,7 +2203,7 @@
         <w:tc>
           <w:tcPr>
             <w:tcW w:w="5586" w:type="dxa"/>
-            <w:gridSpan w:val="9"/>
+            <w:gridSpan w:val="10"/>
             <w:shd w:val="clear" w:color="auto" w:fill="auto"/>
           </w:tcPr>
           <w:p>
@@ -2274,7 +2355,7 @@
         <w:tc>
           <w:tcPr>
             <w:tcW w:w="5586" w:type="dxa"/>
-            <w:gridSpan w:val="9"/>
+            <w:gridSpan w:val="10"/>
             <w:shd w:val="clear" w:color="auto" w:fill="auto"/>
           </w:tcPr>
           <w:p>
@@ -2554,7 +2635,6 @@
   <w:style w:type="character" w:default="1" w:styleId="a0">
     <w:name w:val="Default Paragraph Font"/>
     <w:uiPriority w:val="1"/>
-    <w:semiHidden/>
     <w:unhideWhenUsed/>
   </w:style>
   <w:style w:type="table" w:default="1" w:styleId="a1">
